--- a/uploads/download_CO327 Syllabus 2025-26.docx
+++ b/uploads/download_CO327 Syllabus 2025-26.docx
@@ -96,7 +96,7 @@
           <w:lang w:val="hi-IN" w:bidi="hi-IN"/>
           <w:szCs w:val="22"/>
         </w:rPr>
-        <w:t xml:space="preserve">कोर्स पूरा होने पर, छात्र निम्न में सक्षम होंगे: </w:t>
+        <w:t xml:space="preserve">कोर्स पूरा करने पर, छात्र निम्न में सक्षम होंगे: </w:t>
       </w:r>
     </w:p>
     <w:p>
@@ -161,7 +161,7 @@
           <w:lang w:val="hi-IN" w:bidi="hi-IN"/>
           <w:szCs w:val="22"/>
         </w:rPr>
-        <w:t xml:space="preserve">प्रणालियों। </w:t>
+        <w:t xml:space="preserve">सिस्टम। </w:t>
       </w:r>
     </w:p>
     <w:p>
@@ -183,7 +183,7 @@
           <w:lang w:val="hi-IN" w:bidi="hi-IN"/>
           <w:szCs w:val="22"/>
         </w:rPr>
-        <w:t xml:space="preserve">डेटा को प्रीप्रोसेस करना, अन्वेषणात्मक विश्लेषण करना, और मशीन लर्निंग मॉडल के लिए उपयुक्त </w:t>
+        <w:t xml:space="preserve">डेटा को प्रीप्रोसेस करना, अन्वेषणात्मक विश्लेषण करना और मशीन लर्निंग मॉडल के लिए उपयुक्त </w:t>
       </w:r>
     </w:p>
     <w:p>
@@ -226,7 +226,7 @@
           <w:lang w:val="hi-IN" w:bidi="hi-IN"/>
           <w:szCs w:val="22"/>
         </w:rPr>
-        <w:t xml:space="preserve">फ़ीचर तैयार करना। </w:t>
+        <w:t xml:space="preserve">विशेषताएँ इंजीनियर करना। </w:t>
       </w:r>
     </w:p>
     <w:p>
@@ -248,7 +248,7 @@
           <w:lang w:val="hi-IN" w:bidi="hi-IN"/>
           <w:szCs w:val="22"/>
         </w:rPr>
-        <w:t xml:space="preserve">वास्तविक दुनिया की समस्याओं को हल करने के लिए पर्यवेक्षित और गैर-पर्यवेक्षित लर्निंग एल्गोरिदम को </w:t>
+        <w:t xml:space="preserve">वास्तविक दुनिया की समस्याओं को हल करने के लिए पर्यवेक्षित और गैर-पर्यवेक्षित लर्निंग एल्गोरिदम को लागू करना, </w:t>
       </w:r>
     </w:p>
     <w:p>
@@ -291,7 +291,7 @@
           <w:lang w:val="hi-IN" w:bidi="hi-IN"/>
           <w:szCs w:val="22"/>
         </w:rPr>
-        <w:t xml:space="preserve">लागू करना, लागू करना और अंतर करना। </w:t>
+        <w:t xml:space="preserve">और उनमें अंतर करना। </w:t>
       </w:r>
     </w:p>
     <w:p>
@@ -1049,7 +1049,7 @@
           <w:lang w:val="hi-IN" w:bidi="hi-IN"/>
           <w:szCs w:val="22"/>
         </w:rPr>
-        <w:t xml:space="preserve">•PSO2: विश्वसनीय और कुशलता से काम करने वाले उपयोगी सिस्टम को निर्दिष्ट, डिजाइन, विकसित, परीक्षण और बनाए रखना। </w:t>
+        <w:t xml:space="preserve">•PSO2: विश्वसनीय और कुशलता से व्यवहार करने वाली उपयोगी प्रणालियों को निर्दिष्ट, डिजाइन, विकसित, परीक्षण और बनाए रखना। </w:t>
       </w:r>
       <w:r>
         <w:rPr>
@@ -1092,7 +1092,7 @@
           <w:lang w:val="hi-IN" w:bidi="hi-IN"/>
           <w:szCs w:val="22"/>
         </w:rPr>
-        <w:t xml:space="preserve">•PSO3: ऐसे सिस्टम विकसित करना जो अनुसंधान, शिक्षा और प्रशिक्षण, और/या ई-गव- </w:t>
+        <w:t xml:space="preserve">•PSO3: अनुसंधान, शिक्षा और प्रशिक्षण, और/या ई-गवर्नेंस से संबंधित कार्यों को करने वाली प्रणालियों को विकसित करना। </w:t>
       </w:r>
       <w:r>
         <w:rPr>
@@ -1132,7 +1132,7 @@
           <w:lang w:val="hi-IN" w:bidi="hi-IN"/>
           <w:szCs w:val="22"/>
         </w:rPr>
-        <w:t xml:space="preserve">र्नेंस से संबंधित कार्य करते हों। </w:t>
+        <w:t xml:space="preserve"/>
       </w:r>
     </w:p>
     <w:p>
@@ -1820,7 +1820,7 @@
                 <w:lang w:val="hi-IN" w:bidi="hi-IN"/>
                 <w:szCs w:val="22"/>
               </w:rPr>
-              <w:t xml:space="preserve">१ </w:t>
+              <w:t xml:space="preserve">३ </w:t>
             </w:r>
           </w:p>
         </w:tc>
@@ -1857,7 +1857,7 @@
                 <w:lang w:val="hi-IN" w:bidi="hi-IN"/>
                 <w:szCs w:val="22"/>
               </w:rPr>
-              <w:t xml:space="preserve">१ </w:t>
+              <w:t xml:space="preserve">३ </w:t>
             </w:r>
           </w:p>
         </w:tc>
@@ -1894,7 +1894,7 @@
                 <w:lang w:val="hi-IN" w:bidi="hi-IN"/>
                 <w:szCs w:val="22"/>
               </w:rPr>
-              <w:t xml:space="preserve">१ </w:t>
+              <w:t xml:space="preserve">३ </w:t>
             </w:r>
           </w:p>
         </w:tc>
@@ -1931,7 +1931,7 @@
                 <w:lang w:val="hi-IN" w:bidi="hi-IN"/>
                 <w:szCs w:val="22"/>
               </w:rPr>
-              <w:t xml:space="preserve">१ </w:t>
+              <w:t xml:space="preserve">३ </w:t>
             </w:r>
           </w:p>
         </w:tc>
@@ -1968,7 +1968,7 @@
                 <w:lang w:val="hi-IN" w:bidi="hi-IN"/>
                 <w:szCs w:val="22"/>
               </w:rPr>
-              <w:t xml:space="preserve">१ </w:t>
+              <w:t xml:space="preserve">३ </w:t>
             </w:r>
           </w:p>
         </w:tc>
@@ -2005,7 +2005,7 @@
                 <w:lang w:val="hi-IN" w:bidi="hi-IN"/>
                 <w:szCs w:val="22"/>
               </w:rPr>
-              <w:t xml:space="preserve">१ </w:t>
+              <w:t xml:space="preserve">३ </w:t>
             </w:r>
           </w:p>
         </w:tc>
@@ -2042,7 +2042,7 @@
                 <w:lang w:val="hi-IN" w:bidi="hi-IN"/>
                 <w:szCs w:val="22"/>
               </w:rPr>
-              <w:t xml:space="preserve">१ </w:t>
+              <w:t xml:space="preserve">३ </w:t>
             </w:r>
           </w:p>
         </w:tc>
@@ -2079,7 +2079,7 @@
                 <w:lang w:val="hi-IN" w:bidi="hi-IN"/>
                 <w:szCs w:val="22"/>
               </w:rPr>
-              <w:t xml:space="preserve">१ </w:t>
+              <w:t xml:space="preserve">३ </w:t>
             </w:r>
           </w:p>
         </w:tc>
@@ -2116,7 +2116,7 @@
                 <w:lang w:val="hi-IN" w:bidi="hi-IN"/>
                 <w:szCs w:val="22"/>
               </w:rPr>
-              <w:t xml:space="preserve">१ </w:t>
+              <w:t xml:space="preserve">३ </w:t>
             </w:r>
           </w:p>
         </w:tc>
@@ -2153,7 +2153,7 @@
                 <w:lang w:val="hi-IN" w:bidi="hi-IN"/>
                 <w:szCs w:val="22"/>
               </w:rPr>
-              <w:t xml:space="preserve">१ </w:t>
+              <w:t xml:space="preserve">३ </w:t>
             </w:r>
           </w:p>
         </w:tc>
@@ -2190,7 +2190,7 @@
                 <w:lang w:val="hi-IN" w:bidi="hi-IN"/>
                 <w:szCs w:val="22"/>
               </w:rPr>
-              <w:t xml:space="preserve">१ </w:t>
+              <w:t xml:space="preserve">३ </w:t>
             </w:r>
           </w:p>
         </w:tc>
@@ -2227,7 +2227,7 @@
                 <w:lang w:val="hi-IN" w:bidi="hi-IN"/>
                 <w:szCs w:val="22"/>
               </w:rPr>
-              <w:t xml:space="preserve">१ </w:t>
+              <w:t xml:space="preserve">३ </w:t>
             </w:r>
           </w:p>
         </w:tc>
@@ -2264,7 +2264,7 @@
                 <w:lang w:val="hi-IN" w:bidi="hi-IN"/>
                 <w:szCs w:val="22"/>
               </w:rPr>
-              <w:t xml:space="preserve">१ </w:t>
+              <w:t xml:space="preserve">३ </w:t>
             </w:r>
           </w:p>
         </w:tc>
@@ -2301,7 +2301,7 @@
                 <w:lang w:val="hi-IN" w:bidi="hi-IN"/>
                 <w:szCs w:val="22"/>
               </w:rPr>
-              <w:t xml:space="preserve">१ </w:t>
+              <w:t xml:space="preserve">३ </w:t>
             </w:r>
           </w:p>
         </w:tc>
@@ -2338,7 +2338,7 @@
                 <w:lang w:val="hi-IN" w:bidi="hi-IN"/>
                 <w:szCs w:val="22"/>
               </w:rPr>
-              <w:t xml:space="preserve">१ </w:t>
+              <w:t xml:space="preserve">३ </w:t>
             </w:r>
           </w:p>
         </w:tc>
@@ -2416,7 +2416,7 @@
                 <w:lang w:val="hi-IN" w:bidi="hi-IN"/>
                 <w:szCs w:val="22"/>
               </w:rPr>
-              <w:t xml:space="preserve">१ </w:t>
+              <w:t xml:space="preserve">३ </w:t>
             </w:r>
           </w:p>
         </w:tc>
@@ -2453,7 +2453,7 @@
                 <w:lang w:val="hi-IN" w:bidi="hi-IN"/>
                 <w:szCs w:val="22"/>
               </w:rPr>
-              <w:t xml:space="preserve">१ </w:t>
+              <w:t xml:space="preserve">३ </w:t>
             </w:r>
           </w:p>
         </w:tc>
@@ -2490,7 +2490,7 @@
                 <w:lang w:val="hi-IN" w:bidi="hi-IN"/>
                 <w:szCs w:val="22"/>
               </w:rPr>
-              <w:t xml:space="preserve">१ </w:t>
+              <w:t xml:space="preserve">३ </w:t>
             </w:r>
           </w:p>
         </w:tc>
@@ -2527,7 +2527,7 @@
                 <w:lang w:val="hi-IN" w:bidi="hi-IN"/>
                 <w:szCs w:val="22"/>
               </w:rPr>
-              <w:t xml:space="preserve">१ </w:t>
+              <w:t xml:space="preserve">३ </w:t>
             </w:r>
           </w:p>
         </w:tc>
@@ -2564,7 +2564,7 @@
                 <w:lang w:val="hi-IN" w:bidi="hi-IN"/>
                 <w:szCs w:val="22"/>
               </w:rPr>
-              <w:t xml:space="preserve">१ </w:t>
+              <w:t xml:space="preserve">३ </w:t>
             </w:r>
           </w:p>
         </w:tc>
@@ -2601,7 +2601,7 @@
                 <w:lang w:val="hi-IN" w:bidi="hi-IN"/>
                 <w:szCs w:val="22"/>
               </w:rPr>
-              <w:t xml:space="preserve">१ </w:t>
+              <w:t xml:space="preserve">३ </w:t>
             </w:r>
           </w:p>
         </w:tc>
@@ -2638,7 +2638,7 @@
                 <w:lang w:val="hi-IN" w:bidi="hi-IN"/>
                 <w:szCs w:val="22"/>
               </w:rPr>
-              <w:t xml:space="preserve">१ </w:t>
+              <w:t xml:space="preserve">३ </w:t>
             </w:r>
           </w:p>
         </w:tc>
@@ -2675,7 +2675,7 @@
                 <w:lang w:val="hi-IN" w:bidi="hi-IN"/>
                 <w:szCs w:val="22"/>
               </w:rPr>
-              <w:t xml:space="preserve">१ </w:t>
+              <w:t xml:space="preserve">३ </w:t>
             </w:r>
           </w:p>
         </w:tc>
@@ -2712,7 +2712,7 @@
                 <w:lang w:val="hi-IN" w:bidi="hi-IN"/>
                 <w:szCs w:val="22"/>
               </w:rPr>
-              <w:t xml:space="preserve">१ </w:t>
+              <w:t xml:space="preserve">३ </w:t>
             </w:r>
           </w:p>
         </w:tc>
@@ -2749,7 +2749,7 @@
                 <w:lang w:val="hi-IN" w:bidi="hi-IN"/>
                 <w:szCs w:val="22"/>
               </w:rPr>
-              <w:t xml:space="preserve">१ </w:t>
+              <w:t xml:space="preserve">३ </w:t>
             </w:r>
           </w:p>
         </w:tc>
@@ -2786,7 +2786,7 @@
                 <w:lang w:val="hi-IN" w:bidi="hi-IN"/>
                 <w:szCs w:val="22"/>
               </w:rPr>
-              <w:t xml:space="preserve">१ </w:t>
+              <w:t xml:space="preserve">३ </w:t>
             </w:r>
           </w:p>
         </w:tc>
@@ -2823,7 +2823,7 @@
                 <w:lang w:val="hi-IN" w:bidi="hi-IN"/>
                 <w:szCs w:val="22"/>
               </w:rPr>
-              <w:t xml:space="preserve">१ </w:t>
+              <w:t xml:space="preserve">३ </w:t>
             </w:r>
           </w:p>
         </w:tc>
@@ -2860,7 +2860,7 @@
                 <w:lang w:val="hi-IN" w:bidi="hi-IN"/>
                 <w:szCs w:val="22"/>
               </w:rPr>
-              <w:t xml:space="preserve">१ </w:t>
+              <w:t xml:space="preserve">३ </w:t>
             </w:r>
           </w:p>
         </w:tc>
@@ -2897,7 +2897,7 @@
                 <w:lang w:val="hi-IN" w:bidi="hi-IN"/>
                 <w:szCs w:val="22"/>
               </w:rPr>
-              <w:t xml:space="preserve">१ </w:t>
+              <w:t xml:space="preserve">३ </w:t>
             </w:r>
           </w:p>
         </w:tc>
@@ -2934,7 +2934,7 @@
                 <w:lang w:val="hi-IN" w:bidi="hi-IN"/>
                 <w:szCs w:val="22"/>
               </w:rPr>
-              <w:t xml:space="preserve">१ </w:t>
+              <w:t xml:space="preserve">३ </w:t>
             </w:r>
           </w:p>
         </w:tc>
@@ -3012,7 +3012,7 @@
                 <w:lang w:val="hi-IN" w:bidi="hi-IN"/>
                 <w:szCs w:val="22"/>
               </w:rPr>
-              <w:t xml:space="preserve">१ </w:t>
+              <w:t xml:space="preserve">३ </w:t>
             </w:r>
           </w:p>
         </w:tc>
@@ -3049,7 +3049,7 @@
                 <w:lang w:val="hi-IN" w:bidi="hi-IN"/>
                 <w:szCs w:val="22"/>
               </w:rPr>
-              <w:t xml:space="preserve">१ </w:t>
+              <w:t xml:space="preserve">३ </w:t>
             </w:r>
           </w:p>
         </w:tc>
@@ -3086,7 +3086,7 @@
                 <w:lang w:val="hi-IN" w:bidi="hi-IN"/>
                 <w:szCs w:val="22"/>
               </w:rPr>
-              <w:t xml:space="preserve">१ </w:t>
+              <w:t xml:space="preserve">३ </w:t>
             </w:r>
           </w:p>
         </w:tc>
@@ -3123,7 +3123,7 @@
                 <w:lang w:val="hi-IN" w:bidi="hi-IN"/>
                 <w:szCs w:val="22"/>
               </w:rPr>
-              <w:t xml:space="preserve">१ </w:t>
+              <w:t xml:space="preserve">३ </w:t>
             </w:r>
           </w:p>
         </w:tc>
@@ -3160,7 +3160,7 @@
                 <w:lang w:val="hi-IN" w:bidi="hi-IN"/>
                 <w:szCs w:val="22"/>
               </w:rPr>
-              <w:t xml:space="preserve">१ </w:t>
+              <w:t xml:space="preserve">३ </w:t>
             </w:r>
           </w:p>
         </w:tc>
@@ -3197,7 +3197,7 @@
                 <w:lang w:val="hi-IN" w:bidi="hi-IN"/>
                 <w:szCs w:val="22"/>
               </w:rPr>
-              <w:t xml:space="preserve">१ </w:t>
+              <w:t xml:space="preserve">३ </w:t>
             </w:r>
           </w:p>
         </w:tc>
@@ -3234,7 +3234,7 @@
                 <w:lang w:val="hi-IN" w:bidi="hi-IN"/>
                 <w:szCs w:val="22"/>
               </w:rPr>
-              <w:t xml:space="preserve">१ </w:t>
+              <w:t xml:space="preserve">३ </w:t>
             </w:r>
           </w:p>
         </w:tc>
@@ -3271,7 +3271,7 @@
                 <w:lang w:val="hi-IN" w:bidi="hi-IN"/>
                 <w:szCs w:val="22"/>
               </w:rPr>
-              <w:t xml:space="preserve">१ </w:t>
+              <w:t xml:space="preserve">३ </w:t>
             </w:r>
           </w:p>
         </w:tc>
@@ -3308,7 +3308,7 @@
                 <w:lang w:val="hi-IN" w:bidi="hi-IN"/>
                 <w:szCs w:val="22"/>
               </w:rPr>
-              <w:t xml:space="preserve">१ </w:t>
+              <w:t xml:space="preserve">३ </w:t>
             </w:r>
           </w:p>
         </w:tc>
@@ -3345,7 +3345,7 @@
                 <w:lang w:val="hi-IN" w:bidi="hi-IN"/>
                 <w:szCs w:val="22"/>
               </w:rPr>
-              <w:t xml:space="preserve">१ </w:t>
+              <w:t xml:space="preserve">३ </w:t>
             </w:r>
           </w:p>
         </w:tc>
@@ -3382,7 +3382,7 @@
                 <w:lang w:val="hi-IN" w:bidi="hi-IN"/>
                 <w:szCs w:val="22"/>
               </w:rPr>
-              <w:t xml:space="preserve">१ </w:t>
+              <w:t xml:space="preserve">३ </w:t>
             </w:r>
           </w:p>
         </w:tc>
@@ -3419,7 +3419,7 @@
                 <w:lang w:val="hi-IN" w:bidi="hi-IN"/>
                 <w:szCs w:val="22"/>
               </w:rPr>
-              <w:t xml:space="preserve">१ </w:t>
+              <w:t xml:space="preserve">३ </w:t>
             </w:r>
           </w:p>
         </w:tc>
@@ -3456,7 +3456,7 @@
                 <w:lang w:val="hi-IN" w:bidi="hi-IN"/>
                 <w:szCs w:val="22"/>
               </w:rPr>
-              <w:t xml:space="preserve">१ </w:t>
+              <w:t xml:space="preserve">३ </w:t>
             </w:r>
           </w:p>
         </w:tc>
@@ -3493,7 +3493,7 @@
                 <w:lang w:val="hi-IN" w:bidi="hi-IN"/>
                 <w:szCs w:val="22"/>
               </w:rPr>
-              <w:t xml:space="preserve">१ </w:t>
+              <w:t xml:space="preserve">३ </w:t>
             </w:r>
           </w:p>
         </w:tc>
@@ -3530,7 +3530,7 @@
                 <w:lang w:val="hi-IN" w:bidi="hi-IN"/>
                 <w:szCs w:val="22"/>
               </w:rPr>
-              <w:t xml:space="preserve">१ </w:t>
+              <w:t xml:space="preserve">३ </w:t>
             </w:r>
           </w:p>
         </w:tc>
@@ -3608,7 +3608,7 @@
                 <w:lang w:val="hi-IN" w:bidi="hi-IN"/>
                 <w:szCs w:val="22"/>
               </w:rPr>
-              <w:t xml:space="preserve">१ </w:t>
+              <w:t xml:space="preserve">३ </w:t>
             </w:r>
           </w:p>
         </w:tc>
@@ -3645,7 +3645,7 @@
                 <w:lang w:val="hi-IN" w:bidi="hi-IN"/>
                 <w:szCs w:val="22"/>
               </w:rPr>
-              <w:t xml:space="preserve">१ </w:t>
+              <w:t xml:space="preserve">३ </w:t>
             </w:r>
           </w:p>
         </w:tc>
@@ -3682,7 +3682,7 @@
                 <w:lang w:val="hi-IN" w:bidi="hi-IN"/>
                 <w:szCs w:val="22"/>
               </w:rPr>
-              <w:t xml:space="preserve">१ </w:t>
+              <w:t xml:space="preserve">३ </w:t>
             </w:r>
           </w:p>
         </w:tc>
@@ -3719,7 +3719,7 @@
                 <w:lang w:val="hi-IN" w:bidi="hi-IN"/>
                 <w:szCs w:val="22"/>
               </w:rPr>
-              <w:t xml:space="preserve">१ </w:t>
+              <w:t xml:space="preserve">३ </w:t>
             </w:r>
           </w:p>
         </w:tc>
@@ -3756,7 +3756,7 @@
                 <w:lang w:val="hi-IN" w:bidi="hi-IN"/>
                 <w:szCs w:val="22"/>
               </w:rPr>
-              <w:t xml:space="preserve">१ </w:t>
+              <w:t xml:space="preserve">३ </w:t>
             </w:r>
           </w:p>
         </w:tc>
@@ -3793,7 +3793,7 @@
                 <w:lang w:val="hi-IN" w:bidi="hi-IN"/>
                 <w:szCs w:val="22"/>
               </w:rPr>
-              <w:t xml:space="preserve">१ </w:t>
+              <w:t xml:space="preserve">३ </w:t>
             </w:r>
           </w:p>
         </w:tc>
@@ -3830,7 +3830,7 @@
                 <w:lang w:val="hi-IN" w:bidi="hi-IN"/>
                 <w:szCs w:val="22"/>
               </w:rPr>
-              <w:t xml:space="preserve">१ </w:t>
+              <w:t xml:space="preserve">३ </w:t>
             </w:r>
           </w:p>
         </w:tc>
@@ -3867,7 +3867,7 @@
                 <w:lang w:val="hi-IN" w:bidi="hi-IN"/>
                 <w:szCs w:val="22"/>
               </w:rPr>
-              <w:t xml:space="preserve">१ </w:t>
+              <w:t xml:space="preserve">३ </w:t>
             </w:r>
           </w:p>
         </w:tc>
@@ -3904,7 +3904,7 @@
                 <w:lang w:val="hi-IN" w:bidi="hi-IN"/>
                 <w:szCs w:val="22"/>
               </w:rPr>
-              <w:t xml:space="preserve">१ </w:t>
+              <w:t xml:space="preserve">३ </w:t>
             </w:r>
           </w:p>
         </w:tc>
@@ -3941,7 +3941,7 @@
                 <w:lang w:val="hi-IN" w:bidi="hi-IN"/>
                 <w:szCs w:val="22"/>
               </w:rPr>
-              <w:t xml:space="preserve">१ </w:t>
+              <w:t xml:space="preserve">३ </w:t>
             </w:r>
           </w:p>
         </w:tc>
@@ -3978,7 +3978,7 @@
                 <w:lang w:val="hi-IN" w:bidi="hi-IN"/>
                 <w:szCs w:val="22"/>
               </w:rPr>
-              <w:t xml:space="preserve">१ </w:t>
+              <w:t xml:space="preserve">३ </w:t>
             </w:r>
           </w:p>
         </w:tc>
@@ -4015,7 +4015,7 @@
                 <w:lang w:val="hi-IN" w:bidi="hi-IN"/>
                 <w:szCs w:val="22"/>
               </w:rPr>
-              <w:t xml:space="preserve">१ </w:t>
+              <w:t xml:space="preserve">३ </w:t>
             </w:r>
           </w:p>
         </w:tc>
@@ -4052,7 +4052,7 @@
                 <w:lang w:val="hi-IN" w:bidi="hi-IN"/>
                 <w:szCs w:val="22"/>
               </w:rPr>
-              <w:t xml:space="preserve">१ </w:t>
+              <w:t xml:space="preserve">३ </w:t>
             </w:r>
           </w:p>
         </w:tc>
@@ -4089,7 +4089,7 @@
                 <w:lang w:val="hi-IN" w:bidi="hi-IN"/>
                 <w:szCs w:val="22"/>
               </w:rPr>
-              <w:t xml:space="preserve">१ </w:t>
+              <w:t xml:space="preserve">३ </w:t>
             </w:r>
           </w:p>
         </w:tc>
@@ -4126,7 +4126,7 @@
                 <w:lang w:val="hi-IN" w:bidi="hi-IN"/>
                 <w:szCs w:val="22"/>
               </w:rPr>
-              <w:t xml:space="preserve">१ </w:t>
+              <w:t xml:space="preserve">३ </w:t>
             </w:r>
           </w:p>
         </w:tc>
@@ -4204,7 +4204,7 @@
                 <w:lang w:val="hi-IN" w:bidi="hi-IN"/>
                 <w:szCs w:val="22"/>
               </w:rPr>
-              <w:t xml:space="preserve">१ </w:t>
+              <w:t xml:space="preserve">३ </w:t>
             </w:r>
           </w:p>
         </w:tc>
@@ -4241,7 +4241,7 @@
                 <w:lang w:val="hi-IN" w:bidi="hi-IN"/>
                 <w:szCs w:val="22"/>
               </w:rPr>
-              <w:t xml:space="preserve">१ </w:t>
+              <w:t xml:space="preserve">३ </w:t>
             </w:r>
           </w:p>
         </w:tc>
@@ -4278,7 +4278,7 @@
                 <w:lang w:val="hi-IN" w:bidi="hi-IN"/>
                 <w:szCs w:val="22"/>
               </w:rPr>
-              <w:t xml:space="preserve">१ </w:t>
+              <w:t xml:space="preserve">३ </w:t>
             </w:r>
           </w:p>
         </w:tc>
@@ -4315,7 +4315,7 @@
                 <w:lang w:val="hi-IN" w:bidi="hi-IN"/>
                 <w:szCs w:val="22"/>
               </w:rPr>
-              <w:t xml:space="preserve">१ </w:t>
+              <w:t xml:space="preserve">३ </w:t>
             </w:r>
           </w:p>
         </w:tc>
@@ -4352,7 +4352,7 @@
                 <w:lang w:val="hi-IN" w:bidi="hi-IN"/>
                 <w:szCs w:val="22"/>
               </w:rPr>
-              <w:t xml:space="preserve">१ </w:t>
+              <w:t xml:space="preserve">३ </w:t>
             </w:r>
           </w:p>
         </w:tc>
@@ -4389,7 +4389,7 @@
                 <w:lang w:val="hi-IN" w:bidi="hi-IN"/>
                 <w:szCs w:val="22"/>
               </w:rPr>
-              <w:t xml:space="preserve">१ </w:t>
+              <w:t xml:space="preserve">३ </w:t>
             </w:r>
           </w:p>
         </w:tc>
@@ -4426,7 +4426,7 @@
                 <w:lang w:val="hi-IN" w:bidi="hi-IN"/>
                 <w:szCs w:val="22"/>
               </w:rPr>
-              <w:t xml:space="preserve">१ </w:t>
+              <w:t xml:space="preserve">३ </w:t>
             </w:r>
           </w:p>
         </w:tc>
@@ -4463,7 +4463,7 @@
                 <w:lang w:val="hi-IN" w:bidi="hi-IN"/>
                 <w:szCs w:val="22"/>
               </w:rPr>
-              <w:t xml:space="preserve">१ </w:t>
+              <w:t xml:space="preserve">३ </w:t>
             </w:r>
           </w:p>
         </w:tc>
@@ -4500,7 +4500,7 @@
                 <w:lang w:val="hi-IN" w:bidi="hi-IN"/>
                 <w:szCs w:val="22"/>
               </w:rPr>
-              <w:t xml:space="preserve">१ </w:t>
+              <w:t xml:space="preserve">३ </w:t>
             </w:r>
           </w:p>
         </w:tc>
@@ -4537,7 +4537,7 @@
                 <w:lang w:val="hi-IN" w:bidi="hi-IN"/>
                 <w:szCs w:val="22"/>
               </w:rPr>
-              <w:t xml:space="preserve">१ </w:t>
+              <w:t xml:space="preserve">३ </w:t>
             </w:r>
           </w:p>
         </w:tc>
@@ -4574,7 +4574,7 @@
                 <w:lang w:val="hi-IN" w:bidi="hi-IN"/>
                 <w:szCs w:val="22"/>
               </w:rPr>
-              <w:t xml:space="preserve">१ </w:t>
+              <w:t xml:space="preserve">३ </w:t>
             </w:r>
           </w:p>
         </w:tc>
@@ -4611,7 +4611,7 @@
                 <w:lang w:val="hi-IN" w:bidi="hi-IN"/>
                 <w:szCs w:val="22"/>
               </w:rPr>
-              <w:t xml:space="preserve">१ </w:t>
+              <w:t xml:space="preserve">३ </w:t>
             </w:r>
           </w:p>
         </w:tc>
@@ -4648,7 +4648,7 @@
                 <w:lang w:val="hi-IN" w:bidi="hi-IN"/>
                 <w:szCs w:val="22"/>
               </w:rPr>
-              <w:t xml:space="preserve">१ </w:t>
+              <w:t xml:space="preserve">३ </w:t>
             </w:r>
           </w:p>
         </w:tc>
@@ -4685,7 +4685,7 @@
                 <w:lang w:val="hi-IN" w:bidi="hi-IN"/>
                 <w:szCs w:val="22"/>
               </w:rPr>
-              <w:t xml:space="preserve">१ </w:t>
+              <w:t xml:space="preserve">३ </w:t>
             </w:r>
           </w:p>
         </w:tc>
@@ -4722,7 +4722,7 @@
                 <w:lang w:val="hi-IN" w:bidi="hi-IN"/>
                 <w:szCs w:val="22"/>
               </w:rPr>
-              <w:t xml:space="preserve">१ </w:t>
+              <w:t xml:space="preserve">३ </w:t>
             </w:r>
           </w:p>
         </w:tc>
@@ -4800,7 +4800,7 @@
                 <w:lang w:val="hi-IN" w:bidi="hi-IN"/>
                 <w:szCs w:val="22"/>
               </w:rPr>
-              <w:t xml:space="preserve">१ </w:t>
+              <w:t xml:space="preserve">३ </w:t>
             </w:r>
           </w:p>
         </w:tc>
@@ -4837,7 +4837,7 @@
                 <w:lang w:val="hi-IN" w:bidi="hi-IN"/>
                 <w:szCs w:val="22"/>
               </w:rPr>
-              <w:t xml:space="preserve">१ </w:t>
+              <w:t xml:space="preserve">३ </w:t>
             </w:r>
           </w:p>
         </w:tc>
@@ -4874,7 +4874,7 @@
                 <w:lang w:val="hi-IN" w:bidi="hi-IN"/>
                 <w:szCs w:val="22"/>
               </w:rPr>
-              <w:t xml:space="preserve">१ </w:t>
+              <w:t xml:space="preserve">३ </w:t>
             </w:r>
           </w:p>
         </w:tc>
@@ -4911,7 +4911,7 @@
                 <w:lang w:val="hi-IN" w:bidi="hi-IN"/>
                 <w:szCs w:val="22"/>
               </w:rPr>
-              <w:t xml:space="preserve">१ </w:t>
+              <w:t xml:space="preserve">३ </w:t>
             </w:r>
           </w:p>
         </w:tc>
@@ -4948,7 +4948,7 @@
                 <w:lang w:val="hi-IN" w:bidi="hi-IN"/>
                 <w:szCs w:val="22"/>
               </w:rPr>
-              <w:t xml:space="preserve">१ </w:t>
+              <w:t xml:space="preserve">३ </w:t>
             </w:r>
           </w:p>
         </w:tc>
@@ -4985,7 +4985,7 @@
                 <w:lang w:val="hi-IN" w:bidi="hi-IN"/>
                 <w:szCs w:val="22"/>
               </w:rPr>
-              <w:t xml:space="preserve">१ </w:t>
+              <w:t xml:space="preserve">३ </w:t>
             </w:r>
           </w:p>
         </w:tc>
@@ -5022,7 +5022,7 @@
                 <w:lang w:val="hi-IN" w:bidi="hi-IN"/>
                 <w:szCs w:val="22"/>
               </w:rPr>
-              <w:t xml:space="preserve">१ </w:t>
+              <w:t xml:space="preserve">३ </w:t>
             </w:r>
           </w:p>
         </w:tc>
@@ -5059,7 +5059,7 @@
                 <w:lang w:val="hi-IN" w:bidi="hi-IN"/>
                 <w:szCs w:val="22"/>
               </w:rPr>
-              <w:t xml:space="preserve">१ </w:t>
+              <w:t xml:space="preserve">३ </w:t>
             </w:r>
           </w:p>
         </w:tc>
@@ -5096,7 +5096,7 @@
                 <w:lang w:val="hi-IN" w:bidi="hi-IN"/>
                 <w:szCs w:val="22"/>
               </w:rPr>
-              <w:t xml:space="preserve">१ </w:t>
+              <w:t xml:space="preserve">३ </w:t>
             </w:r>
           </w:p>
         </w:tc>
@@ -5133,7 +5133,7 @@
                 <w:lang w:val="hi-IN" w:bidi="hi-IN"/>
                 <w:szCs w:val="22"/>
               </w:rPr>
-              <w:t xml:space="preserve">१ </w:t>
+              <w:t xml:space="preserve">३ </w:t>
             </w:r>
           </w:p>
         </w:tc>
@@ -5170,7 +5170,7 @@
                 <w:lang w:val="hi-IN" w:bidi="hi-IN"/>
                 <w:szCs w:val="22"/>
               </w:rPr>
-              <w:t xml:space="preserve">१ </w:t>
+              <w:t xml:space="preserve">३ </w:t>
             </w:r>
           </w:p>
         </w:tc>
@@ -5207,7 +5207,7 @@
                 <w:lang w:val="hi-IN" w:bidi="hi-IN"/>
                 <w:szCs w:val="22"/>
               </w:rPr>
-              <w:t xml:space="preserve">१ </w:t>
+              <w:t xml:space="preserve">३ </w:t>
             </w:r>
           </w:p>
         </w:tc>
@@ -5244,7 +5244,7 @@
                 <w:lang w:val="hi-IN" w:bidi="hi-IN"/>
                 <w:szCs w:val="22"/>
               </w:rPr>
-              <w:t xml:space="preserve">१ </w:t>
+              <w:t xml:space="preserve">३ </w:t>
             </w:r>
           </w:p>
         </w:tc>
@@ -5281,7 +5281,7 @@
                 <w:lang w:val="hi-IN" w:bidi="hi-IN"/>
                 <w:szCs w:val="22"/>
               </w:rPr>
-              <w:t xml:space="preserve">१ </w:t>
+              <w:t xml:space="preserve">३ </w:t>
             </w:r>
           </w:p>
         </w:tc>
@@ -5318,7 +5318,7 @@
                 <w:lang w:val="hi-IN" w:bidi="hi-IN"/>
                 <w:szCs w:val="22"/>
               </w:rPr>
-              <w:t xml:space="preserve">१ </w:t>
+              <w:t xml:space="preserve">३ </w:t>
             </w:r>
           </w:p>
         </w:tc>
@@ -5532,7 +5532,7 @@
           <w:lang w:val="hi-IN" w:bidi="hi-IN"/>
           <w:szCs w:val="22"/>
         </w:rPr>
-        <w:t xml:space="preserve">में एमएल के अनुप्रयोग, मशीन लर्निंग पाइपलाइन के चरण, एमएल उपकरणों </w:t>
+        <w:t xml:space="preserve">में एमएल के अनुप्रयोग, मशीन लर्निंग पाइपलाइन के चरण, एमएल टूल </w:t>
       </w:r>
       <w:r>
         <w:rPr>
@@ -5544,7 +5544,7 @@
           <w:lang w:val="hi-IN" w:bidi="hi-IN"/>
           <w:szCs w:val="22"/>
         </w:rPr>
-        <w:t xml:space="preserve">का परिचय (पायथन, जुपिटर, पांडा, साइकिट-लर्न, मैटप्लोटलिब), गणितीय आधार: सदिश, आव्यूह, </w:t>
+        <w:t xml:space="preserve">का परिचय (पायथन, जुपिटर, पांडास, साइकिट-लर्न, मैटप्लोटलिब), गणितीय आधार: सदिश, आव्यूह, </w:t>
       </w:r>
       <w:r>
         <w:rPr>
@@ -5568,7 +5568,7 @@
           <w:lang w:val="hi-IN" w:bidi="hi-IN"/>
           <w:szCs w:val="22"/>
         </w:rPr>
-        <w:t xml:space="preserve">प्रसरण, सप्रतिबंध प्रायिकता, बेयस प्रमेय, सांख्यिकीय सीखना: अनुभवजन्य जोखिम न्यूनीकरण, सामान्यीकरण, </w:t>
+        <w:t xml:space="preserve">प्रसरण, सशर्त प्रायिकता, बेयस प्रमेय, सांख्यिकीय शिक्षण: अनुभवजन्य जोखिम न्यूनीकरण, सामान्यीकरण, </w:t>
       </w:r>
       <w:r>
         <w:rPr>
@@ -5648,7 +5648,7 @@
           <w:lang w:val="hi-IN" w:bidi="hi-IN"/>
           <w:szCs w:val="22"/>
         </w:rPr>
-        <w:t xml:space="preserve">डेटा अंतर्ग्रहण (CSV, JSON, एक्सेल), लुप्त डेटा को संभालना (विलोपन, माध्य/बहुमत आरोपण),</w:t>
+        <w:t xml:space="preserve">डेटा अंतर्ग्रहण (CSV, JSON, एक्सेल), लुप्त डेटा को संभालना (विलोपन, माध्य/मोड इम्प्यूटेशन),</w:t>
       </w:r>
       <w:r>
         <w:rPr>
@@ -5684,7 +5684,7 @@
           <w:lang w:val="hi-IN" w:bidi="hi-IN"/>
           <w:szCs w:val="22"/>
         </w:rPr>
-        <w:t xml:space="preserve">रैपर), सांख्यिकीय प्लॉट और हीटमैप का उपयोग करके खोजपूर्ण डेटा विश्लेषण, मशीन </w:t>
+        <w:t xml:space="preserve">रैपर), सांख्यिकीय प्लॉट और हीटमैप का उपयोग करके अन्वेषणात्मक डेटा विश्लेषण, मशीन </w:t>
       </w:r>
       <w:r>
         <w:rPr>
@@ -5720,7 +5720,7 @@
           <w:lang w:val="hi-IN" w:bidi="hi-IN"/>
           <w:szCs w:val="22"/>
         </w:rPr>
-        <w:t xml:space="preserve"> विश्लेषण (सामान्य, तिरछा, बहुविध, और एकसमान वितरण), नमूनाकरण तकनीक (यादृच्छिक नमूनाकरण, स्तरीकृत</w:t>
+        <w:t xml:space="preserve"> विश्लेषण (सामान्य, विषम, बहुविध, और एकसमान वितरण), नमूनाकरण तकनीकें (यादृच्छिक नमूनाकरण, स्तरीकृत</w:t>
       </w:r>
       <w:r>
         <w:rPr>
@@ -5732,7 +5732,7 @@
           <w:lang w:val="hi-IN" w:bidi="hi-IN"/>
           <w:szCs w:val="22"/>
         </w:rPr>
-        <w:t xml:space="preserve"> नमूनाकरण, बूटस्ट्रैपिंग, और नमूना पूर्वाग्रह)। </w:t>
+        <w:t xml:space="preserve"> नमूनाकरण, बूटस्ट्रैपिंग, और नमूनाकरण पूर्वाग्रह)। </w:t>
       </w:r>
     </w:p>
     <w:p>
@@ -5754,7 +5754,7 @@
           <w:lang w:val="hi-IN" w:bidi="hi-IN"/>
           <w:szCs w:val="24"/>
         </w:rPr>
-        <w:t xml:space="preserve">इकाई III – पर्यवेक्षित लर्निंग: रिग्रेशन और वर्गीकरण </w:t>
+        <w:t xml:space="preserve">इकाई III – पर्यवेक्षित शिक्षण: प्रतिगमन और वर्गीकरण </w:t>
       </w:r>
     </w:p>
     <w:p>
@@ -5776,7 +5776,7 @@
           <w:lang w:val="hi-IN" w:bidi="hi-IN"/>
           <w:szCs w:val="22"/>
         </w:rPr>
-        <w:t xml:space="preserve">रैखिक रिग्रेशन, न्यूनतम वर्ग, लागत फलन, ग्रेडिएंट डिसेंट (मैन्युअल और पुस्तकालयों का उपयोग</w:t>
+        <w:t xml:space="preserve">रैखिक प्रतिगमन, न्यूनतम वर्ग, लागत फलन, ग्रेडिएंट डिसेंट (मैन्युअल और पुस्तकालयों का उपयोग</w:t>
       </w:r>
       <w:r>
         <w:rPr>
@@ -5788,7 +5788,7 @@
           <w:lang w:val="hi-IN" w:bidi="hi-IN"/>
           <w:szCs w:val="22"/>
         </w:rPr>
-        <w:t xml:space="preserve"> करके), बहुपद रिग्रेशन, बाइनरी वर्गीकरण के लिए लॉजिस्टिक रिग्रेशन, सिग्मॉइड सक्रियण। निर्णय वृक्ष,</w:t>
+        <w:t xml:space="preserve"> करके), बहुपद प्रतिगमन, बाइनरी वर्गीकरण के लिए लॉजिस्टिक प्रतिगमन, सिग्मॉइड सक्रियण। निर्णय वृक्ष,</w:t>
       </w:r>
       <w:r>
         <w:rPr>
@@ -5856,7 +5856,7 @@
           <w:lang w:val="hi-IN" w:bidi="hi-IN"/>
           <w:szCs w:val="22"/>
         </w:rPr>
-        <w:t xml:space="preserve">वर्गीकरण मेट्रिक्स (सटीकता, परिशुद्धता, रिकॉल, F1-स्कोर, ROC वक्र, AUC), भ्रम मैट्रिक्स, एक-बनाम-शेष के साथ मल्टी-क्लास वर्गीकरण, मॉडल व्याख्या प्रशिक्षण/परीक्षण विभाजन, क्रॉस-वैलिडेशन (k-फोल्ड, स्तरीकृत), पूर्वाग्रह-प्रसरण ट्रेडऑफ़, हाइपरपैरामीटर बनाम पैरामीटर, ग्रिड खोज, यादृच्छिक खोज, साइकिट-लर्न का उपयोग करके पाइपलाइन निर्माण, असंतुलित डेटा पर मॉडल का मूल्यांकन, मॉडल चयन रणनीतियाँ,</w:t>
+        <w:t xml:space="preserve">वर्गीकरण मेट्रिक्स (सटीकता, परिशुद्धता, रिकॉल, F1-स्कोर, ROC वक्र, AUC), भ्रम मैट्रिक्स, एक-बनाम-बाकी के साथ बहु-वर्ग वर्गीकरण, मॉडल व्याख्या प्रशिक्षण/परीक्षण विभाजन, क्रॉस-सत्यापन (k-फोल्ड, स्तरीकृत), पूर्वाग्रह-प्रसरण ट्रेडऑफ़, हाइपरपैरामीटर बनाम पैरामीटर, ग्रिड खोज, यादृच्छिक खोज, साइकिट-लर्न का उपयोग करके पाइपलाइन निर्माण, असंतुलित डेटा पर मॉडल का मूल्यांकन, मॉडल चयन रणनीतियाँ,</w:t>
       </w:r>
       <w:r>
         <w:rPr>
@@ -6027,7 +6027,7 @@
           <w:lang w:val="hi-IN" w:bidi="hi-IN"/>
           <w:szCs w:val="24"/>
         </w:rPr>
-        <w:t xml:space="preserve">इकाई V – अपर्यवेक्षित लर्निंग और आयामी कमी </w:t>
+        <w:t xml:space="preserve">इकाई V – अपर्यवेक्षित शिक्षण और आयामीता में कमी </w:t>
       </w:r>
     </w:p>
     <w:p>
@@ -6073,7 +6073,7 @@
           <w:lang w:val="hi-IN" w:bidi="hi-IN"/>
           <w:szCs w:val="22"/>
         </w:rPr>
-        <w:t xml:space="preserve">संख्या चुनना, सिलहूट स्कोर, मुख्य घटक विश्लेषण (PCA), t-SNE, फ़ीचर </w:t>
+        <w:t xml:space="preserve">संख्या चुनना, सिलहूट स्कोर, प्रमुख घटक विश्लेषण (PCA), t-SNE, फ़ीचर </w:t>
       </w:r>
       <w:r>
         <w:rPr>
@@ -6153,7 +6153,7 @@
           <w:lang w:val="hi-IN" w:bidi="hi-IN"/>
           <w:szCs w:val="22"/>
         </w:rPr>
-        <w:t xml:space="preserve"> कम्प्यूटेशनल ग्राफ़ प्रतिनिधित्व, हानि फलन (माध्य वर्ग त्रुटि, क्रॉस-एंट्रॉपी), बैकप्रोपेगेशन एल्गोरिथम,</w:t>
+        <w:t xml:space="preserve"> कम्प्यूटेशनल ग्राफ प्रतिनिधित्व, हानि फलन (माध्य वर्ग त्रुटि, क्रॉस-एन्ट्रॉपी), बैकप्रोपैगेशन एल्गोरिथम,</w:t>
       </w:r>
       <w:r>
         <w:rPr>
@@ -6177,7 +6177,7 @@
           <w:lang w:val="hi-IN" w:bidi="hi-IN"/>
           <w:szCs w:val="22"/>
         </w:rPr>
-        <w:t xml:space="preserve">लर्निंग रेट ट्यूनिंग, बैच बनाम मिनी-बैच बनाम स्टोकेस्टिक प्रशिक्षण, ANN में अंडरफिटिंग</w:t>
+        <w:t xml:space="preserve">लर्निंग रेट ट्यूनिंग, बैच बनाम मिनी-बैच बनाम स्टोकेस्टिक प्रशिक्षण, एएनएन में अंडरफिटिंग</w:t>
       </w:r>
       <w:r>
         <w:rPr>
@@ -6189,7 +6189,7 @@
           <w:lang w:val="hi-IN" w:bidi="hi-IN"/>
           <w:szCs w:val="22"/>
         </w:rPr>
-        <w:t xml:space="preserve"> और ओवरफिटिंग, नियमितीकरण तकनीकें (L2, ड्रॉपआउट), पर्सेप्ट्रॉन लर्निंग, पर्सेप्ट्रॉन कन्वर्जेंस </w:t>
+        <w:t xml:space="preserve"> और ओवरफिटिंग, नियमितीकरण तकनीकें (L2, ड्रॉपआउट), परसेप्ट्रॉन लर्निंग, परसेप्ट्रॉन कन्वर्जेंस </w:t>
       </w:r>
       <w:r>
         <w:rPr>
@@ -6201,7 +6201,7 @@
           <w:lang w:val="hi-IN" w:bidi="hi-IN"/>
           <w:szCs w:val="22"/>
         </w:rPr>
-        <w:t xml:space="preserve">प्रमेय, मल्टी-लेयर पर्सेप्ट्रॉन (MLP), यूनिवर्सल एप्रोक्सिमेशन प्रमेय (अवलोकन)। </w:t>
+        <w:t xml:space="preserve">प्रमेय, मल्टी-लेयर परसेप्ट्रॉन (MLP), यूनिवर्सल एप्रोक्सिमेशन प्रमेय (अवलोकन)। </w:t>
       </w:r>
     </w:p>
     <w:p>
@@ -6223,7 +6223,7 @@
           <w:lang w:val="hi-IN" w:bidi="hi-IN"/>
           <w:szCs w:val="24"/>
         </w:rPr>
-        <w:t xml:space="preserve">इकाई VII – व्याख्या योग्य एमएल, निष्पक्षता, और परिनियोजन </w:t>
+        <w:t xml:space="preserve">इकाई VII – व्याख्यात्मक एमएल, निष्पक्षता और परिनियोजन </w:t>
       </w:r>
     </w:p>
     <w:p>
@@ -6245,7 +6245,7 @@
           <w:lang w:val="hi-IN" w:bidi="hi-IN"/>
           <w:szCs w:val="22"/>
         </w:rPr>
-        <w:t xml:space="preserve">व्याख्या योग्य एमएल मॉडल, ब्लैक-बॉक्स बनाम व्याख्या योग्य मॉडल, मॉडल व्याख्या के लिए SHAP और </w:t>
+        <w:t xml:space="preserve">व्याख्यात्मक एमएल मॉडल, ब्लैक-बॉक्स बनाम व्याख्यात्मक मॉडल, मॉडल व्याख्या के लिए SHAP और LIME, </w:t>
       </w:r>
       <w:r>
         <w:rPr>
@@ -6257,7 +6257,7 @@
           <w:lang w:val="hi-IN" w:bidi="hi-IN"/>
           <w:szCs w:val="22"/>
         </w:rPr>
-        <w:t xml:space="preserve">LIME, मशीन लर्निंग में पूर्वाग्रह और निष्पक्षता, एल्गोरिथम पारदर्शिता, वास्तविक दुनिया की नैतिक चिंताएँ, फ्लास्क या </w:t>
+        <w:t xml:space="preserve">मशीन लर्निंग में पूर्वाग्रह और निष्पक्षता, एल्गोरिथम पारदर्शिता, वास्तविक दुनिया की नैतिक चिंताएँ, फ्लास्क या स्ट्रीमलिट</w:t>
       </w:r>
       <w:r>
         <w:rPr>
@@ -6269,7 +6269,7 @@
           <w:lang w:val="hi-IN" w:bidi="hi-IN"/>
           <w:szCs w:val="22"/>
         </w:rPr>
-        <w:t xml:space="preserve">स्ट्रीमलिट का उपयोग करके हल्के एमएल परिनियोजन, गिट का उपयोग करके पुनरुत्पादकता, संस्करण नियंत्रण के लिए</w:t>
+        <w:t xml:space="preserve"> का उपयोग करके हल्के एमएल परिनियोजन, गिट का उपयोग करके पुनरुत्पादकता, संस्करण नियंत्रण के लिए</w:t>
       </w:r>
       <w:r>
         <w:rPr>
@@ -6303,7 +6303,7 @@
           <w:lang w:val="hi-IN" w:bidi="hi-IN"/>
           <w:szCs w:val="24"/>
         </w:rPr>
-        <w:t xml:space="preserve">इकाई VIII – सुदृढीकरण लर्निंग </w:t>
+        <w:t xml:space="preserve">इकाई VIII – सुदृढीकरण शिक्षण </w:t>
       </w:r>
     </w:p>
     <w:p>
@@ -6325,7 +6325,7 @@
           <w:lang w:val="hi-IN" w:bidi="hi-IN"/>
           <w:szCs w:val="22"/>
         </w:rPr>
-        <w:t xml:space="preserve">सुदृढीकरण लर्निंग सिद्धांत, पर्यावरण, एजेंट, पुरस्कार, क्यू-लर्निंग एल्गोरिथम, ε-ग्रीडी अन्वेषण, मार्कोव </w:t>
+        <w:t xml:space="preserve">सुदृढीकरण शिक्षण सिद्धांत, पर्यावरण, एजेंट, पुरस्कार, क्यू-लर्निंग एल्गोरिथम, ε-ग्रीडी अन्वेषण, मार्कोव</w:t>
       </w:r>
       <w:r>
         <w:rPr>
@@ -6337,7 +6337,7 @@
           <w:lang w:val="hi-IN" w:bidi="hi-IN"/>
           <w:szCs w:val="22"/>
         </w:rPr>
-        <w:t xml:space="preserve">निर्णय प्रक्रियाएँ (मूल), बेलमैन समीकरण, मान फलन, नीति पुनरावृति, मान पुनरावृति, </w:t>
+        <w:t xml:space="preserve"> निर्णय प्रक्रियाएँ (मूल), बेलमैन समीकरण, मूल्य फलन, नीति पुनरावृति, मूल्य पुनरावृति,</w:t>
       </w:r>
       <w:r>
         <w:rPr>
@@ -6349,7 +6349,7 @@
           <w:lang w:val="hi-IN" w:bidi="hi-IN"/>
           <w:szCs w:val="22"/>
         </w:rPr>
-        <w:t xml:space="preserve">टेम्परल-डिफरेंस लर्निंग, SARSA, एक्टर-क्रिटिक विधियाँ (अवलोकन), OpenAI जिम (कार्टपोल) में RL </w:t>
+        <w:t xml:space="preserve"> टेम्परल-डिफरेंस लर्निंग, SARSA, एक्टर-क्रिटिक विधियाँ (अवलोकन), OpenAI जिम (कार्टपोल) में </w:t>
       </w:r>
       <w:r>
         <w:rPr>
@@ -6361,7 +6361,7 @@
           <w:lang w:val="hi-IN" w:bidi="hi-IN"/>
           <w:szCs w:val="22"/>
         </w:rPr>
-        <w:t xml:space="preserve">एजेंटों को प्रशिक्षित करना। </w:t>
+        <w:t xml:space="preserve">आरएल एजेंटों का प्रशिक्षण। </w:t>
       </w:r>
     </w:p>
     <w:p>

--- a/uploads/download_CO327 Syllabus 2025-26.docx
+++ b/uploads/download_CO327 Syllabus 2025-26.docx
@@ -52,7 +52,7 @@
           <w:lang w:val="hi-IN" w:bidi="hi-IN"/>
           <w:szCs w:val="22"/>
         </w:rPr>
-        <w:t xml:space="preserve">कोर्स समन्वयक: प्रो अनिल सिंह परिहार </w:t>
+        <w:t xml:space="preserve">पाठ्यक्रम समन्वयक: प्रो अनिल सिंह परिहार </w:t>
       </w:r>
     </w:p>
     <w:p>
@@ -74,7 +74,7 @@
           <w:lang w:val="hi-IN" w:bidi="hi-IN"/>
           <w:szCs w:val="22"/>
         </w:rPr>
-        <w:t xml:space="preserve">कोर्स के परिणाम (Cos) </w:t>
+        <w:t xml:space="preserve">पाठ्यक्रम के परिणाम (COs) </w:t>
       </w:r>
     </w:p>
     <w:p>
@@ -96,7 +96,7 @@
           <w:lang w:val="hi-IN" w:bidi="hi-IN"/>
           <w:szCs w:val="22"/>
         </w:rPr>
-        <w:t xml:space="preserve">कोर्स पूरा करने पर, छात्र निम्न में सक्षम होंगे: </w:t>
+        <w:t xml:space="preserve">पाठ्यक्रम पूरा होने पर, छात्रों को सक्षम होना चाहिए: </w:t>
       </w:r>
     </w:p>
     <w:p>
@@ -161,7 +161,7 @@
           <w:lang w:val="hi-IN" w:bidi="hi-IN"/>
           <w:szCs w:val="22"/>
         </w:rPr>
-        <w:t xml:space="preserve">सिस्टम। </w:t>
+        <w:t xml:space="preserve">प्रणालियों। </w:t>
       </w:r>
     </w:p>
     <w:p>
@@ -226,7 +226,7 @@
           <w:lang w:val="hi-IN" w:bidi="hi-IN"/>
           <w:szCs w:val="22"/>
         </w:rPr>
-        <w:t xml:space="preserve">विशेषताएँ इंजीनियर करना। </w:t>
+        <w:t xml:space="preserve">विशेषताएँ तैयार करना। </w:t>
       </w:r>
     </w:p>
     <w:p>
@@ -248,7 +248,7 @@
           <w:lang w:val="hi-IN" w:bidi="hi-IN"/>
           <w:szCs w:val="22"/>
         </w:rPr>
-        <w:t xml:space="preserve">वास्तविक दुनिया की समस्याओं को हल करने के लिए पर्यवेक्षित और गैर-पर्यवेक्षित लर्निंग एल्गोरिदम को लागू करना, </w:t>
+        <w:t xml:space="preserve">वास्तविक दुनिया की समस्याओं को हल करने के लिए पर्यवेक्षित और गैर-पर्यवेक्षित लर्निंग एल्गोरिदम को </w:t>
       </w:r>
     </w:p>
     <w:p>
@@ -291,7 +291,7 @@
           <w:lang w:val="hi-IN" w:bidi="hi-IN"/>
           <w:szCs w:val="22"/>
         </w:rPr>
-        <w:t xml:space="preserve">और उनमें अंतर करना। </w:t>
+        <w:t xml:space="preserve">लागू करना, लागू करना और उनमें अंतर करना। </w:t>
       </w:r>
     </w:p>
     <w:p>
@@ -378,7 +378,7 @@
           <w:lang w:val="hi-IN" w:bidi="hi-IN"/>
           <w:szCs w:val="22"/>
         </w:rPr>
-        <w:t xml:space="preserve">भविष्यवाणी और नियंत्रण कार्यों के लिए कृत्रिम तंत्रिका नेटवर्क और सुदृढीकरण लर्निंग मॉडल विकसित करना। </w:t>
+        <w:t xml:space="preserve">भविष्यवाणी और नियंत्रण कार्यों के लिए कृत्रिम तंत्रिका नेटवर्क और सुदृढीकरण लर्निंग मॉडल </w:t>
       </w:r>
     </w:p>
     <w:p>
@@ -421,7 +421,7 @@
           <w:lang w:val="hi-IN" w:bidi="hi-IN"/>
           <w:szCs w:val="22"/>
         </w:rPr>
-        <w:t xml:space="preserve"/>
+        <w:t xml:space="preserve">विकसित करना। </w:t>
       </w:r>
     </w:p>
     <w:p>
@@ -597,7 +597,7 @@
           <w:lang w:val="hi-IN" w:bidi="hi-IN"/>
           <w:szCs w:val="22"/>
         </w:rPr>
-        <w:t xml:space="preserve">•PO4: जांच </w:t>
+        <w:t xml:space="preserve">•PO4: अन्वेषण </w:t>
       </w:r>
       <w:r>
         <w:rPr>
@@ -1049,7 +1049,7 @@
           <w:lang w:val="hi-IN" w:bidi="hi-IN"/>
           <w:szCs w:val="22"/>
         </w:rPr>
-        <w:t xml:space="preserve">•PSO2: विश्वसनीय और कुशलता से व्यवहार करने वाली उपयोगी प्रणालियों को निर्दिष्ट, डिजाइन, विकसित, परीक्षण और बनाए रखना। </w:t>
+        <w:t xml:space="preserve">•PSO2: ऐसे उपयोगी सिस्टम निर्दिष्ट, डिजाइन, विकसित, परीक्षण और बनाए रखना जो मज़बूती से और कुशलता से व्यवहार करते हैं। </w:t>
       </w:r>
       <w:r>
         <w:rPr>
@@ -1092,7 +1092,7 @@
           <w:lang w:val="hi-IN" w:bidi="hi-IN"/>
           <w:szCs w:val="22"/>
         </w:rPr>
-        <w:t xml:space="preserve">•PSO3: अनुसंधान, शिक्षा और प्रशिक्षण, और/या ई-गवर्नेंस से संबंधित कार्यों को करने वाली प्रणालियों को विकसित करना। </w:t>
+        <w:t xml:space="preserve">•PSO3: ऐसे सिस्टम विकसित करना जो अनुसंधान, शिक्षा और प्रशिक्षण, और/या ई-गव-</w:t>
       </w:r>
       <w:r>
         <w:rPr>
@@ -1132,7 +1132,7 @@
           <w:lang w:val="hi-IN" w:bidi="hi-IN"/>
           <w:szCs w:val="22"/>
         </w:rPr>
-        <w:t xml:space="preserve"/>
+        <w:t xml:space="preserve">र्नेंस से संबंधित कार्य करते हैं। </w:t>
       </w:r>
     </w:p>
     <w:p>
@@ -1931,7 +1931,7 @@
                 <w:lang w:val="hi-IN" w:bidi="hi-IN"/>
                 <w:szCs w:val="22"/>
               </w:rPr>
-              <w:t xml:space="preserve">३ </w:t>
+              <w:t xml:space="preserve">२ </w:t>
             </w:r>
           </w:p>
         </w:tc>
@@ -1968,7 +1968,7 @@
                 <w:lang w:val="hi-IN" w:bidi="hi-IN"/>
                 <w:szCs w:val="22"/>
               </w:rPr>
-              <w:t xml:space="preserve">३ </w:t>
+              <w:t xml:space="preserve">२ </w:t>
             </w:r>
           </w:p>
         </w:tc>
@@ -2005,7 +2005,7 @@
                 <w:lang w:val="hi-IN" w:bidi="hi-IN"/>
                 <w:szCs w:val="22"/>
               </w:rPr>
-              <w:t xml:space="preserve">३ </w:t>
+              <w:t xml:space="preserve">१ </w:t>
             </w:r>
           </w:p>
         </w:tc>
@@ -2042,7 +2042,7 @@
                 <w:lang w:val="hi-IN" w:bidi="hi-IN"/>
                 <w:szCs w:val="22"/>
               </w:rPr>
-              <w:t xml:space="preserve">३ </w:t>
+              <w:t xml:space="preserve">१ </w:t>
             </w:r>
           </w:p>
         </w:tc>
@@ -2079,7 +2079,7 @@
                 <w:lang w:val="hi-IN" w:bidi="hi-IN"/>
                 <w:szCs w:val="22"/>
               </w:rPr>
-              <w:t xml:space="preserve">३ </w:t>
+              <w:t xml:space="preserve">१ </w:t>
             </w:r>
           </w:p>
         </w:tc>
@@ -2116,7 +2116,7 @@
                 <w:lang w:val="hi-IN" w:bidi="hi-IN"/>
                 <w:szCs w:val="22"/>
               </w:rPr>
-              <w:t xml:space="preserve">३ </w:t>
+              <w:t xml:space="preserve">२ </w:t>
             </w:r>
           </w:p>
         </w:tc>
@@ -2153,7 +2153,7 @@
                 <w:lang w:val="hi-IN" w:bidi="hi-IN"/>
                 <w:szCs w:val="22"/>
               </w:rPr>
-              <w:t xml:space="preserve">३ </w:t>
+              <w:t xml:space="preserve">२ </w:t>
             </w:r>
           </w:p>
         </w:tc>
@@ -2190,7 +2190,7 @@
                 <w:lang w:val="hi-IN" w:bidi="hi-IN"/>
                 <w:szCs w:val="22"/>
               </w:rPr>
-              <w:t xml:space="preserve">३ </w:t>
+              <w:t xml:space="preserve">१ </w:t>
             </w:r>
           </w:p>
         </w:tc>
@@ -2227,7 +2227,7 @@
                 <w:lang w:val="hi-IN" w:bidi="hi-IN"/>
                 <w:szCs w:val="22"/>
               </w:rPr>
-              <w:t xml:space="preserve">३ </w:t>
+              <w:t xml:space="preserve">१ </w:t>
             </w:r>
           </w:p>
         </w:tc>
@@ -2601,7 +2601,7 @@
                 <w:lang w:val="hi-IN" w:bidi="hi-IN"/>
                 <w:szCs w:val="22"/>
               </w:rPr>
-              <w:t xml:space="preserve">३ </w:t>
+              <w:t xml:space="preserve">२ </w:t>
             </w:r>
           </w:p>
         </w:tc>
@@ -2638,7 +2638,7 @@
                 <w:lang w:val="hi-IN" w:bidi="hi-IN"/>
                 <w:szCs w:val="22"/>
               </w:rPr>
-              <w:t xml:space="preserve">३ </w:t>
+              <w:t xml:space="preserve">२ </w:t>
             </w:r>
           </w:p>
         </w:tc>
@@ -2675,7 +2675,7 @@
                 <w:lang w:val="hi-IN" w:bidi="hi-IN"/>
                 <w:szCs w:val="22"/>
               </w:rPr>
-              <w:t xml:space="preserve">३ </w:t>
+              <w:t xml:space="preserve">२ </w:t>
             </w:r>
           </w:p>
         </w:tc>
@@ -2786,7 +2786,7 @@
                 <w:lang w:val="hi-IN" w:bidi="hi-IN"/>
                 <w:szCs w:val="22"/>
               </w:rPr>
-              <w:t xml:space="preserve">३ </w:t>
+              <w:t xml:space="preserve">२ </w:t>
             </w:r>
           </w:p>
         </w:tc>
@@ -2823,7 +2823,7 @@
                 <w:lang w:val="hi-IN" w:bidi="hi-IN"/>
                 <w:szCs w:val="22"/>
               </w:rPr>
-              <w:t xml:space="preserve">३ </w:t>
+              <w:t xml:space="preserve">२ </w:t>
             </w:r>
           </w:p>
         </w:tc>
@@ -4800,7 +4800,7 @@
                 <w:lang w:val="hi-IN" w:bidi="hi-IN"/>
                 <w:szCs w:val="22"/>
               </w:rPr>
-              <w:t xml:space="preserve">३ </w:t>
+              <w:t xml:space="preserve">० </w:t>
             </w:r>
           </w:p>
         </w:tc>
@@ -4837,7 +4837,7 @@
                 <w:lang w:val="hi-IN" w:bidi="hi-IN"/>
                 <w:szCs w:val="22"/>
               </w:rPr>
-              <w:t xml:space="preserve">३ </w:t>
+              <w:t xml:space="preserve">० </w:t>
             </w:r>
           </w:p>
         </w:tc>
@@ -4874,7 +4874,7 @@
                 <w:lang w:val="hi-IN" w:bidi="hi-IN"/>
                 <w:szCs w:val="22"/>
               </w:rPr>
-              <w:t xml:space="preserve">३ </w:t>
+              <w:t xml:space="preserve">० </w:t>
             </w:r>
           </w:p>
         </w:tc>
@@ -4911,7 +4911,7 @@
                 <w:lang w:val="hi-IN" w:bidi="hi-IN"/>
                 <w:szCs w:val="22"/>
               </w:rPr>
-              <w:t xml:space="preserve">३ </w:t>
+              <w:t xml:space="preserve">० </w:t>
             </w:r>
           </w:p>
         </w:tc>
@@ -4948,7 +4948,7 @@
                 <w:lang w:val="hi-IN" w:bidi="hi-IN"/>
                 <w:szCs w:val="22"/>
               </w:rPr>
-              <w:t xml:space="preserve">३ </w:t>
+              <w:t xml:space="preserve">० </w:t>
             </w:r>
           </w:p>
         </w:tc>
@@ -4985,7 +4985,7 @@
                 <w:lang w:val="hi-IN" w:bidi="hi-IN"/>
                 <w:szCs w:val="22"/>
               </w:rPr>
-              <w:t xml:space="preserve">३ </w:t>
+              <w:t xml:space="preserve">० </w:t>
             </w:r>
           </w:p>
         </w:tc>
@@ -5022,7 +5022,7 @@
                 <w:lang w:val="hi-IN" w:bidi="hi-IN"/>
                 <w:szCs w:val="22"/>
               </w:rPr>
-              <w:t xml:space="preserve">३ </w:t>
+              <w:t xml:space="preserve">० </w:t>
             </w:r>
           </w:p>
         </w:tc>
@@ -5059,7 +5059,7 @@
                 <w:lang w:val="hi-IN" w:bidi="hi-IN"/>
                 <w:szCs w:val="22"/>
               </w:rPr>
-              <w:t xml:space="preserve">३ </w:t>
+              <w:t xml:space="preserve">० </w:t>
             </w:r>
           </w:p>
         </w:tc>
@@ -5096,7 +5096,7 @@
                 <w:lang w:val="hi-IN" w:bidi="hi-IN"/>
                 <w:szCs w:val="22"/>
               </w:rPr>
-              <w:t xml:space="preserve">३ </w:t>
+              <w:t xml:space="preserve">० </w:t>
             </w:r>
           </w:p>
         </w:tc>
@@ -5133,7 +5133,7 @@
                 <w:lang w:val="hi-IN" w:bidi="hi-IN"/>
                 <w:szCs w:val="22"/>
               </w:rPr>
-              <w:t xml:space="preserve">३ </w:t>
+              <w:t xml:space="preserve">० </w:t>
             </w:r>
           </w:p>
         </w:tc>
@@ -5170,7 +5170,7 @@
                 <w:lang w:val="hi-IN" w:bidi="hi-IN"/>
                 <w:szCs w:val="22"/>
               </w:rPr>
-              <w:t xml:space="preserve">३ </w:t>
+              <w:t xml:space="preserve">० </w:t>
             </w:r>
           </w:p>
         </w:tc>
@@ -5207,7 +5207,7 @@
                 <w:lang w:val="hi-IN" w:bidi="hi-IN"/>
                 <w:szCs w:val="22"/>
               </w:rPr>
-              <w:t xml:space="preserve">३ </w:t>
+              <w:t xml:space="preserve">० </w:t>
             </w:r>
           </w:p>
         </w:tc>
@@ -5244,7 +5244,7 @@
                 <w:lang w:val="hi-IN" w:bidi="hi-IN"/>
                 <w:szCs w:val="22"/>
               </w:rPr>
-              <w:t xml:space="preserve">३ </w:t>
+              <w:t xml:space="preserve">० </w:t>
             </w:r>
           </w:p>
         </w:tc>
@@ -5281,7 +5281,7 @@
                 <w:lang w:val="hi-IN" w:bidi="hi-IN"/>
                 <w:szCs w:val="22"/>
               </w:rPr>
-              <w:t xml:space="preserve">३ </w:t>
+              <w:t xml:space="preserve">० </w:t>
             </w:r>
           </w:p>
         </w:tc>
@@ -5318,7 +5318,7 @@
                 <w:lang w:val="hi-IN" w:bidi="hi-IN"/>
                 <w:szCs w:val="22"/>
               </w:rPr>
-              <w:t xml:space="preserve">३ </w:t>
+              <w:t xml:space="preserve">० </w:t>
             </w:r>
           </w:p>
         </w:tc>
@@ -5396,7 +5396,7 @@
           <w:lang w:val="hi-IN" w:bidi="hi-IN"/>
           <w:szCs w:val="22"/>
         </w:rPr>
-        <w:t xml:space="preserve">पूर्व-आवश्यकताएँ: पायथन</w:t>
+        <w:t xml:space="preserve">पूर्वापेक्षाएँ: पायथन</w:t>
       </w:r>
       <w:r>
         <w:rPr>
@@ -5520,7 +5520,7 @@
           <w:lang w:val="hi-IN" w:bidi="hi-IN"/>
           <w:szCs w:val="22"/>
         </w:rPr>
-        <w:t xml:space="preserve">प्रोग्रामिंग बनाम मशीन लर्निंग, एमएल प्रणाली के प्रमुख घटक, उद्योग </w:t>
+        <w:t xml:space="preserve">प्रोग्रामिंग बनाम मशीन लर्निंग, एमएल प्रणाली के मुख्य घटक, उद्योग </w:t>
       </w:r>
       <w:r>
         <w:rPr>
@@ -5532,7 +5532,7 @@
           <w:lang w:val="hi-IN" w:bidi="hi-IN"/>
           <w:szCs w:val="22"/>
         </w:rPr>
-        <w:t xml:space="preserve">में एमएल के अनुप्रयोग, मशीन लर्निंग पाइपलाइन के चरण, एमएल टूल </w:t>
+        <w:t xml:space="preserve">में एमएल के अनुप्रयोग, मशीन लर्निंग पाइपलाइन के चरण, एमएल उपकरणों </w:t>
       </w:r>
       <w:r>
         <w:rPr>
@@ -5544,7 +5544,7 @@
           <w:lang w:val="hi-IN" w:bidi="hi-IN"/>
           <w:szCs w:val="22"/>
         </w:rPr>
-        <w:t xml:space="preserve">का परिचय (पायथन, जुपिटर, पांडास, साइकिट-लर्न, मैटप्लोटलिब), गणितीय आधार: सदिश, आव्यूह, </w:t>
+        <w:t xml:space="preserve">का परिचय (पायथन, जुपिटर, पांडा, साइकिट-लर्न, मैटप्लोटलिब), गणितीय आधार: सदिश, आव्यूह, </w:t>
       </w:r>
       <w:r>
         <w:rPr>
@@ -5568,7 +5568,7 @@
           <w:lang w:val="hi-IN" w:bidi="hi-IN"/>
           <w:szCs w:val="22"/>
         </w:rPr>
-        <w:t xml:space="preserve">प्रसरण, सशर्त प्रायिकता, बेयस प्रमेय, सांख्यिकीय शिक्षण: अनुभवजन्य जोखिम न्यूनीकरण, सामान्यीकरण, </w:t>
+        <w:t xml:space="preserve">प्रसरण, सशर्त प्रायिकता, बेयस प्रमेय, सांख्यिकीय सीखना: अनुभवजन्य जोखिम न्यूनीकरण, सामान्यीकरण, </w:t>
       </w:r>
       <w:r>
         <w:rPr>
@@ -5580,7 +5580,7 @@
           <w:lang w:val="hi-IN" w:bidi="hi-IN"/>
           <w:szCs w:val="22"/>
         </w:rPr>
-        <w:t xml:space="preserve">आगमनात्मक पूर्वाग्रह, एमएल में सामान्य प्रायिकता वितरण (बर्नोली, द्विपद, सामान्य, पॉइसन,</w:t>
+        <w:t xml:space="preserve">आगमनात्मक पूर्वाग्रह, एमएल में सामान्य प्रायिकता वितरण (बर्नोली, द्विपद, सामान्य, प्वासों,</w:t>
       </w:r>
       <w:r>
         <w:rPr>
@@ -5648,7 +5648,7 @@
           <w:lang w:val="hi-IN" w:bidi="hi-IN"/>
           <w:szCs w:val="22"/>
         </w:rPr>
-        <w:t xml:space="preserve">डेटा अंतर्ग्रहण (CSV, JSON, एक्सेल), लुप्त डेटा को संभालना (विलोपन, माध्य/मोड इम्प्यूटेशन),</w:t>
+        <w:t xml:space="preserve">डेटा अंतर्ग्रहण (CSV, JSON, एक्सेल), अनुपलब्ध डेटा को संभालना (विलोपन, माध्य/मोड इम्प्यूटेशन),</w:t>
       </w:r>
       <w:r>
         <w:rPr>
@@ -5720,7 +5720,7 @@
           <w:lang w:val="hi-IN" w:bidi="hi-IN"/>
           <w:szCs w:val="22"/>
         </w:rPr>
-        <w:t xml:space="preserve"> विश्लेषण (सामान्य, विषम, बहुविध, और एकसमान वितरण), नमूनाकरण तकनीकें (यादृच्छिक नमूनाकरण, स्तरीकृत</w:t>
+        <w:t xml:space="preserve"> विश्लेषण (सामान्य, तिरछा, बहुविध, और एकसमान वितरण), नमूनाकरण तकनीकें (यादृच्छिक नमूनाकरण, स्तरीकृत</w:t>
       </w:r>
       <w:r>
         <w:rPr>
@@ -5732,7 +5732,7 @@
           <w:lang w:val="hi-IN" w:bidi="hi-IN"/>
           <w:szCs w:val="22"/>
         </w:rPr>
-        <w:t xml:space="preserve"> नमूनाकरण, बूटस्ट्रैपिंग, और नमूनाकरण पूर्वाग्रह)। </w:t>
+        <w:t xml:space="preserve"> नमूनाकरण, बूटस्ट्रैपिंग, और नमूना पूर्वाग्रह)। </w:t>
       </w:r>
     </w:p>
     <w:p>
@@ -5754,7 +5754,7 @@
           <w:lang w:val="hi-IN" w:bidi="hi-IN"/>
           <w:szCs w:val="24"/>
         </w:rPr>
-        <w:t xml:space="preserve">इकाई III – पर्यवेक्षित शिक्षण: प्रतिगमन और वर्गीकरण </w:t>
+        <w:t xml:space="preserve">इकाई III – पर्यवेक्षित सीखना: प्रतिगमन और वर्गीकरण </w:t>
       </w:r>
     </w:p>
     <w:p>
@@ -5800,7 +5800,7 @@
           <w:lang w:val="hi-IN" w:bidi="hi-IN"/>
           <w:szCs w:val="22"/>
         </w:rPr>
-        <w:t xml:space="preserve"> गिनी सूचकांक, सूचना लाभ, ओवरफिटिंग और प्रूनिंग, एन्सेम्बल लर्निंग (रैंडम फ़ॉरेस्ट)। बैगिंग,</w:t>
+        <w:t xml:space="preserve"> गिनी सूचकांक, सूचना लाभ, ओवरफिटिंग और प्रूनिंग, एनसेंबल लर्निंग (रैंडम फ़ॉरेस्ट)। बैगिंग,</w:t>
       </w:r>
       <w:r>
         <w:rPr>
@@ -5856,7 +5856,7 @@
           <w:lang w:val="hi-IN" w:bidi="hi-IN"/>
           <w:szCs w:val="22"/>
         </w:rPr>
-        <w:t xml:space="preserve">वर्गीकरण मेट्रिक्स (सटीकता, परिशुद्धता, रिकॉल, F1-स्कोर, ROC वक्र, AUC), भ्रम मैट्रिक्स, एक-बनाम-बाकी के साथ बहु-वर्ग वर्गीकरण, मॉडल व्याख्या प्रशिक्षण/परीक्षण विभाजन, क्रॉस-सत्यापन (k-फोल्ड, स्तरीकृत), पूर्वाग्रह-प्रसरण ट्रेडऑफ़, हाइपरपैरामीटर बनाम पैरामीटर, ग्रिड खोज, यादृच्छिक खोज, साइकिट-लर्न का उपयोग करके पाइपलाइन निर्माण, असंतुलित डेटा पर मॉडल का मूल्यांकन, मॉडल चयन रणनीतियाँ,</w:t>
+        <w:t xml:space="preserve">वर्गीकरण मेट्रिक्स (सटीकता, परिशुद्धता, रिकॉल, F1-स्कोर, ROC वक्र, AUC), भ्रम मैट्रिक्स, एक-बनाम-शेष के साथ बहु-वर्ग वर्गीकरण, मॉडल व्याख्या प्रशिक्षण/परीक्षण विभाजन, क्रॉस-सत्यापन (k-फोल्ड, स्तरीकृत), पूर्वाग्रह-प्रसरण ट्रेडऑफ़, हाइपरपैरामीटर बनाम पैरामीटर, ग्रिड खोज, यादृच्छिक खोज, साइकिट-लर्न का उपयोग करके पाइपलाइन निर्माण, असंतुलित डेटा पर मॉडल का मूल्यांकन, मॉडल चयन रणनीतियाँ,</w:t>
       </w:r>
       <w:r>
         <w:rPr>
@@ -6027,7 +6027,7 @@
           <w:lang w:val="hi-IN" w:bidi="hi-IN"/>
           <w:szCs w:val="24"/>
         </w:rPr>
-        <w:t xml:space="preserve">इकाई V – अपर्यवेक्षित शिक्षण और आयामीता में कमी </w:t>
+        <w:t xml:space="preserve">इकाई V – अपर्यवेक्षित सीखना और आयामी कमी </w:t>
       </w:r>
     </w:p>
     <w:p>
@@ -6049,7 +6049,7 @@
           <w:lang w:val="hi-IN" w:bidi="hi-IN"/>
           <w:szCs w:val="22"/>
         </w:rPr>
-        <w:t xml:space="preserve">समानता माप: यूक्लिडियन, कोसाइन, महलानोबिस दूरियाँ, क्लस्टरिंग मूल्यांकन: इंट्रा-क्लस्टर दूरी, </w:t>
+        <w:t xml:space="preserve">समानता माप: यूक्लिडियन, कोसाइन, महलानोबिस दूरियाँ, क्लस्टरिंग मूल्यांकन: क्लस्टर के भीतर दूरी,</w:t>
       </w:r>
       <w:r>
         <w:rPr>
@@ -6061,7 +6061,7 @@
           <w:lang w:val="hi-IN" w:bidi="hi-IN"/>
           <w:szCs w:val="22"/>
         </w:rPr>
-        <w:t xml:space="preserve">इंटर-क्लस्टर दूरी, डुन सूचकांक। क्लस्टरिंग (k-मीन्स, पदानुक्रमित, DBSCAN), क्लस्टर की </w:t>
+        <w:t xml:space="preserve"> क्लस्टर के बीच दूरी, डुन सूचकांक। क्लस्टरिंग (k-मीन्स, पदानुक्रमित, DBSCAN), क्लस्टर</w:t>
       </w:r>
       <w:r>
         <w:rPr>
@@ -6073,7 +6073,7 @@
           <w:lang w:val="hi-IN" w:bidi="hi-IN"/>
           <w:szCs w:val="22"/>
         </w:rPr>
-        <w:t xml:space="preserve">संख्या चुनना, सिलहूट स्कोर, प्रमुख घटक विश्लेषण (PCA), t-SNE, फ़ीचर </w:t>
+        <w:t xml:space="preserve"> की संख्या चुनना, सिलहूट स्कोर, प्रमुख घटक विश्लेषण (PCA), t-SNE, फ़ीचर</w:t>
       </w:r>
       <w:r>
         <w:rPr>
@@ -6085,7 +6085,7 @@
           <w:lang w:val="hi-IN" w:bidi="hi-IN"/>
           <w:szCs w:val="22"/>
         </w:rPr>
-        <w:t xml:space="preserve">संपीड़न, ग्राहक विभाजन, कम आयामों में डेटा विज़ुअलाइज़ेशन, PCA सिद्धांत: </w:t>
+        <w:t xml:space="preserve"> संपीड़न, ग्राहक विभाजन, कम आयामों में डेटा विज़ुअलाइज़ेशन, PCA सिद्धांत: </w:t>
       </w:r>
       <w:r>
         <w:rPr>
@@ -6141,7 +6141,7 @@
           <w:lang w:val="hi-IN" w:bidi="hi-IN"/>
           <w:szCs w:val="22"/>
         </w:rPr>
-        <w:t xml:space="preserve">कृत्रिम न्यूरॉन की संरचना, सक्रियण फलन (ReLU, सिग्मॉइड, tanh), फॉरवर्ड प्रोपेगेशन,</w:t>
+        <w:t xml:space="preserve">एक कृत्रिम न्यूरॉन की संरचना, सक्रियण फलन (ReLU, सिग्मॉइड, tanh), फॉरवर्ड </w:t>
       </w:r>
       <w:r>
         <w:rPr>
@@ -6153,7 +6153,7 @@
           <w:lang w:val="hi-IN" w:bidi="hi-IN"/>
           <w:szCs w:val="22"/>
         </w:rPr>
-        <w:t xml:space="preserve"> कम्प्यूटेशनल ग्राफ प्रतिनिधित्व, हानि फलन (माध्य वर्ग त्रुटि, क्रॉस-एन्ट्रॉपी), बैकप्रोपैगेशन एल्गोरिथम,</w:t>
+        <w:t xml:space="preserve">प्रोपेगेशन, कम्प्यूटेशनल ग्राफ़ प्रतिनिधित्व, हानि फलन (माध्य वर्ग त्रुटि, क्रॉस-एन्ट्रॉपी), बैकप्रोपेगेशन </w:t>
       </w:r>
       <w:r>
         <w:rPr>
@@ -6165,7 +6165,7 @@
           <w:lang w:val="hi-IN" w:bidi="hi-IN"/>
           <w:szCs w:val="22"/>
         </w:rPr>
-        <w:t xml:space="preserve"> चेन रूल, वेट अपडेट, ग्रेडिएंट डिसेंट वेरिएंट (SGD, मोमेंटम, एडम), </w:t>
+        <w:t xml:space="preserve">एल्गोरिथम, चेन रूल, भार अद्यतन, ग्रेडिएंट डिसेंट वेरिएंट (SGD, मोमेंटम, एडम), </w:t>
       </w:r>
       <w:r>
         <w:rPr>
@@ -6177,7 +6177,7 @@
           <w:lang w:val="hi-IN" w:bidi="hi-IN"/>
           <w:szCs w:val="22"/>
         </w:rPr>
-        <w:t xml:space="preserve">लर्निंग रेट ट्यूनिंग, बैच बनाम मिनी-बैच बनाम स्टोकेस्टिक प्रशिक्षण, एएनएन में अंडरफिटिंग</w:t>
+        <w:t xml:space="preserve">सीखने की दर ट्यूनिंग, बैच बनाम मिनी-बैच बनाम स्टोकेस्टिक प्रशिक्षण, एएनएन में </w:t>
       </w:r>
       <w:r>
         <w:rPr>
@@ -6189,7 +6189,7 @@
           <w:lang w:val="hi-IN" w:bidi="hi-IN"/>
           <w:szCs w:val="22"/>
         </w:rPr>
-        <w:t xml:space="preserve"> और ओवरफिटिंग, नियमितीकरण तकनीकें (L2, ड्रॉपआउट), परसेप्ट्रॉन लर्निंग, परसेप्ट्रॉन कन्वर्जेंस </w:t>
+        <w:t xml:space="preserve">अंडरफिटिंग और ओवरफिटिंग, नियमितीकरण तकनीकें (L2, ड्रॉपआउट), परसेप्ट्रॉन लर्निंग, परसेप्ट्रॉन कन्वर्जेंस</w:t>
       </w:r>
       <w:r>
         <w:rPr>
@@ -6201,7 +6201,7 @@
           <w:lang w:val="hi-IN" w:bidi="hi-IN"/>
           <w:szCs w:val="22"/>
         </w:rPr>
-        <w:t xml:space="preserve">प्रमेय, मल्टी-लेयर परसेप्ट्रॉन (MLP), यूनिवर्सल एप्रोक्सिमेशन प्रमेय (अवलोकन)। </w:t>
+        <w:t xml:space="preserve"> प्रमेय, मल्टी-लेयर परसेप्ट्रॉन (MLP), सार्वभौमिक सन्निकटन प्रमेय (अवलोकन)। </w:t>
       </w:r>
     </w:p>
     <w:p>
@@ -6223,7 +6223,7 @@
           <w:lang w:val="hi-IN" w:bidi="hi-IN"/>
           <w:szCs w:val="24"/>
         </w:rPr>
-        <w:t xml:space="preserve">इकाई VII – व्याख्यात्मक एमएल, निष्पक्षता और परिनियोजन </w:t>
+        <w:t xml:space="preserve">इकाई VII – व्याख्या योग्य एमएल, निष्पक्षता और परिनियोजन </w:t>
       </w:r>
     </w:p>
     <w:p>
@@ -6245,7 +6245,7 @@
           <w:lang w:val="hi-IN" w:bidi="hi-IN"/>
           <w:szCs w:val="22"/>
         </w:rPr>
-        <w:t xml:space="preserve">व्याख्यात्मक एमएल मॉडल, ब्लैक-बॉक्स बनाम व्याख्यात्मक मॉडल, मॉडल व्याख्या के लिए SHAP और LIME, </w:t>
+        <w:t xml:space="preserve">व्याख्या योग्य एमएल मॉडल, ब्लैक-बॉक्स बनाम व्याख्या योग्य मॉडल, मॉडल व्याख्या के लिए SHAP और </w:t>
       </w:r>
       <w:r>
         <w:rPr>
@@ -6257,7 +6257,7 @@
           <w:lang w:val="hi-IN" w:bidi="hi-IN"/>
           <w:szCs w:val="22"/>
         </w:rPr>
-        <w:t xml:space="preserve">मशीन लर्निंग में पूर्वाग्रह और निष्पक्षता, एल्गोरिथम पारदर्शिता, वास्तविक दुनिया की नैतिक चिंताएँ, फ्लास्क या स्ट्रीमलिट</w:t>
+        <w:t xml:space="preserve">LIME, मशीन लर्निंग में पूर्वाग्रह और निष्पक्षता, एल्गोरिथम पारदर्शिता, वास्तविक दुनिया की नैतिक चिंताएँ, फ्लास्क या </w:t>
       </w:r>
       <w:r>
         <w:rPr>
@@ -6269,7 +6269,7 @@
           <w:lang w:val="hi-IN" w:bidi="hi-IN"/>
           <w:szCs w:val="22"/>
         </w:rPr>
-        <w:t xml:space="preserve"> का उपयोग करके हल्के एमएल परिनियोजन, गिट का उपयोग करके पुनरुत्पादकता, संस्करण नियंत्रण के लिए</w:t>
+        <w:t xml:space="preserve">स्ट्रीमलिट का उपयोग करके हल्के एमएल परिनियोजन, गिट का उपयोग करके पुनरुत्पादकता, संस्करण नियंत्रण के लिए</w:t>
       </w:r>
       <w:r>
         <w:rPr>
@@ -6303,7 +6303,7 @@
           <w:lang w:val="hi-IN" w:bidi="hi-IN"/>
           <w:szCs w:val="24"/>
         </w:rPr>
-        <w:t xml:space="preserve">इकाई VIII – सुदृढीकरण शिक्षण </w:t>
+        <w:t xml:space="preserve">इकाई VIII – सुदृढीकरण सीखना </w:t>
       </w:r>
     </w:p>
     <w:p>
@@ -6325,7 +6325,7 @@
           <w:lang w:val="hi-IN" w:bidi="hi-IN"/>
           <w:szCs w:val="22"/>
         </w:rPr>
-        <w:t xml:space="preserve">सुदृढीकरण शिक्षण सिद्धांत, पर्यावरण, एजेंट, पुरस्कार, क्यू-लर्निंग एल्गोरिथम, ε-ग्रीडी अन्वेषण, मार्कोव</w:t>
+        <w:t xml:space="preserve">सुदृढीकरण सीखने के सिद्धांत, पर्यावरण, एजेंट, पुरस्कार, क्यू-लर्निंग एल्गोरिथम, ε-ग्रीडी अन्वेषण, मार्कोव</w:t>
       </w:r>
       <w:r>
         <w:rPr>
@@ -6337,7 +6337,7 @@
           <w:lang w:val="hi-IN" w:bidi="hi-IN"/>
           <w:szCs w:val="22"/>
         </w:rPr>
-        <w:t xml:space="preserve"> निर्णय प्रक्रियाएँ (मूल), बेलमैन समीकरण, मूल्य फलन, नीति पुनरावृति, मूल्य पुनरावृति,</w:t>
+        <w:t xml:space="preserve"> निर्णय प्रक्रियाएँ (मूल), बेलमैन समीकरण, मूल्य फलन, नीति पुनरावृति, मूल्य पुनरावृति, </w:t>
       </w:r>
       <w:r>
         <w:rPr>
@@ -6349,7 +6349,7 @@
           <w:lang w:val="hi-IN" w:bidi="hi-IN"/>
           <w:szCs w:val="22"/>
         </w:rPr>
-        <w:t xml:space="preserve"> टेम्परल-डिफरेंस लर्निंग, SARSA, एक्टर-क्रिटिक विधियाँ (अवलोकन), OpenAI जिम (कार्टपोल) में </w:t>
+        <w:t xml:space="preserve">टेम्पोरल-डिफरेंस लर्निंग, SARSA, एक्टर-क्रिटिक विधियाँ (अवलोकन), OpenAI जिम (कार्टपोल) में आरएल </w:t>
       </w:r>
       <w:r>
         <w:rPr>
@@ -6361,7 +6361,7 @@
           <w:lang w:val="hi-IN" w:bidi="hi-IN"/>
           <w:szCs w:val="22"/>
         </w:rPr>
-        <w:t xml:space="preserve">आरएल एजेंटों का प्रशिक्षण। </w:t>
+        <w:t xml:space="preserve">एजेंटों को प्रशिक्षित करना। </w:t>
       </w:r>
     </w:p>
     <w:p>
